--- a/CleanOutputMVC_Dokumentation.docx
+++ b/CleanOutputMVC_Dokumentation.docx
@@ -4626,55 +4626,70 @@
       </w:pPr>
       <w:r>
         <w:rPr>
-          <w:rFonts w:ascii="Arial Unicode MS" w:cs="Arial Unicode MS" w:eastAsia="Arial Unicode MS" w:hAnsi="Arial Unicode MS"/>
+          <w:rFonts w:ascii="Arimo" w:cs="Arimo" w:eastAsia="Arimo" w:hAnsi="Arimo"/>
           <w:rtl w:val="0"/>
         </w:rPr>
         <w:t xml:space="preserve">von außen nach innen: Request → Middleware → Controller</w:t>
       </w:r>
-    </w:p>
-    <w:p>
-      <w:pPr>
-        <w:rPr/>
-      </w:pPr>
-      <w:r>
-        <w:rPr>
-          <w:rtl w:val="0"/>
-        </w:rPr>
-      </w:r>
-    </w:p>
-    <w:p>
-      <w:pPr>
-        <w:rPr/>
-      </w:pPr>
-      <w:r>
-        <w:rPr>
-          <w:rFonts w:ascii="Arial Unicode MS" w:cs="Arial Unicode MS" w:eastAsia="Arial Unicode MS" w:hAnsi="Arial Unicode MS"/>
+      <w:r>
+        <w:rPr>
+          <w:rtl w:val="0"/>
+        </w:rPr>
+      </w:r>
+    </w:p>
+    <w:p>
+      <w:pPr>
+        <w:rPr/>
+      </w:pPr>
+      <w:r>
+        <w:rPr>
+          <w:rtl w:val="0"/>
+        </w:rPr>
+      </w:r>
+    </w:p>
+    <w:p>
+      <w:pPr>
+        <w:rPr/>
+      </w:pPr>
+      <w:r>
+        <w:rPr>
+          <w:rFonts w:ascii="Arimo" w:cs="Arimo" w:eastAsia="Arimo" w:hAnsi="Arimo"/>
           <w:rtl w:val="0"/>
         </w:rPr>
         <w:t xml:space="preserve">von Entscheidung zu Beschreibung: Controller → PageContext</w:t>
       </w:r>
-    </w:p>
-    <w:p>
-      <w:pPr>
-        <w:rPr/>
-      </w:pPr>
-      <w:r>
-        <w:rPr>
-          <w:rtl w:val="0"/>
-        </w:rPr>
-      </w:r>
-    </w:p>
-    <w:p>
-      <w:pPr>
-        <w:rPr/>
-      </w:pPr>
-      <w:r>
-        <w:rPr>
-          <w:rFonts w:ascii="Arial Unicode MS" w:cs="Arial Unicode MS" w:eastAsia="Arial Unicode MS" w:hAnsi="Arial Unicode MS"/>
+      <w:r>
+        <w:rPr>
+          <w:rtl w:val="0"/>
+        </w:rPr>
+      </w:r>
+    </w:p>
+    <w:p>
+      <w:pPr>
+        <w:rPr/>
+      </w:pPr>
+      <w:r>
+        <w:rPr>
+          <w:rtl w:val="0"/>
+        </w:rPr>
+      </w:r>
+    </w:p>
+    <w:p>
+      <w:pPr>
+        <w:rPr/>
+      </w:pPr>
+      <w:r>
+        <w:rPr>
+          <w:rFonts w:ascii="Arimo" w:cs="Arimo" w:eastAsia="Arimo" w:hAnsi="Arimo"/>
           <w:rtl w:val="0"/>
         </w:rPr>
         <w:t xml:space="preserve">von Beschreibung zu Ausgabe: PageContext → Renderer → View</w:t>
       </w:r>
+      <w:r>
+        <w:rPr>
+          <w:rtl w:val="0"/>
+        </w:rPr>
+      </w:r>
     </w:p>
     <w:p>
       <w:pPr>
@@ -20131,6 +20146,1754 @@
           <w:rtl w:val="0"/>
         </w:rPr>
         <w:t xml:space="preserve">Begrenzung ist Teil der Qualität.</w:t>
+      </w:r>
+    </w:p>
+    <w:p>
+      <w:pPr>
+        <w:rPr/>
+      </w:pPr>
+      <w:r>
+        <w:rPr>
+          <w:rtl w:val="0"/>
+        </w:rPr>
+      </w:r>
+    </w:p>
+    <w:p>
+      <w:pPr>
+        <w:rPr/>
+      </w:pPr>
+      <w:r>
+        <w:rPr>
+          <w:rtl w:val="0"/>
+        </w:rPr>
+        <w:t xml:space="preserve">–</w:t>
+      </w:r>
+    </w:p>
+    <w:p>
+      <w:pPr>
+        <w:rPr/>
+      </w:pPr>
+      <w:r>
+        <w:rPr>
+          <w:rtl w:val="0"/>
+        </w:rPr>
+      </w:r>
+    </w:p>
+    <w:p>
+      <w:pPr>
+        <w:rPr>
+          <w:sz w:val="28"/>
+          <w:szCs w:val="28"/>
+        </w:rPr>
+      </w:pPr>
+      <w:r>
+        <w:rPr>
+          <w:sz w:val="28"/>
+          <w:szCs w:val="28"/>
+          <w:rtl w:val="0"/>
+        </w:rPr>
+        <w:t xml:space="preserve">Governance, Verantwortung &amp; bewusste Nutzung</w:t>
+      </w:r>
+    </w:p>
+    <w:p>
+      <w:pPr>
+        <w:rPr/>
+      </w:pPr>
+      <w:r>
+        <w:rPr>
+          <w:rtl w:val="0"/>
+        </w:rPr>
+      </w:r>
+    </w:p>
+    <w:p>
+      <w:pPr>
+        <w:rPr/>
+      </w:pPr>
+      <w:r>
+        <w:rPr>
+          <w:rtl w:val="0"/>
+        </w:rPr>
+        <w:t xml:space="preserve">Zweck:</w:t>
+      </w:r>
+    </w:p>
+    <w:p>
+      <w:pPr>
+        <w:rPr/>
+      </w:pPr>
+      <w:r>
+        <w:rPr>
+          <w:rtl w:val="0"/>
+        </w:rPr>
+        <w:t xml:space="preserve">Dieses Kapitel erklärt, warum Architekturqualität hier nicht nur Code, sondern auch Nutzung, Reviews und Dokumentation umfasst.</w:t>
+      </w:r>
+    </w:p>
+    <w:p>
+      <w:pPr>
+        <w:rPr/>
+      </w:pPr>
+      <w:r>
+        <w:rPr>
+          <w:rtl w:val="0"/>
+        </w:rPr>
+      </w:r>
+    </w:p>
+    <w:p>
+      <w:pPr>
+        <w:rPr/>
+      </w:pPr>
+      <w:r>
+        <w:rPr>
+          <w:rtl w:val="0"/>
+        </w:rPr>
+        <w:t xml:space="preserve">Inhalt (Text):</w:t>
+      </w:r>
+    </w:p>
+    <w:p>
+      <w:pPr>
+        <w:rPr/>
+      </w:pPr>
+      <w:r>
+        <w:rPr>
+          <w:rtl w:val="0"/>
+        </w:rPr>
+      </w:r>
+    </w:p>
+    <w:p>
+      <w:pPr>
+        <w:rPr/>
+      </w:pPr>
+      <w:r>
+        <w:rPr>
+          <w:rtl w:val="0"/>
+        </w:rPr>
+        <w:t xml:space="preserve">Governance ist Teil der Architektur</w:t>
+      </w:r>
+    </w:p>
+    <w:p>
+      <w:pPr>
+        <w:rPr/>
+      </w:pPr>
+      <w:r>
+        <w:rPr>
+          <w:rtl w:val="0"/>
+        </w:rPr>
+      </w:r>
+    </w:p>
+    <w:p>
+      <w:pPr>
+        <w:rPr/>
+      </w:pPr>
+      <w:r>
+        <w:rPr>
+          <w:rtl w:val="0"/>
+        </w:rPr>
+        <w:t xml:space="preserve">Clean Output MVC setzt bewusst auf eine strenge Architektur.</w:t>
+      </w:r>
+    </w:p>
+    <w:p>
+      <w:pPr>
+        <w:rPr/>
+      </w:pPr>
+      <w:r>
+        <w:rPr>
+          <w:rtl w:val="0"/>
+        </w:rPr>
+        <w:t xml:space="preserve">Diese Strenge kann nicht vollständig technisch erzwungen werden.</w:t>
+      </w:r>
+    </w:p>
+    <w:p>
+      <w:pPr>
+        <w:rPr/>
+      </w:pPr>
+      <w:r>
+        <w:rPr>
+          <w:rtl w:val="0"/>
+        </w:rPr>
+      </w:r>
+    </w:p>
+    <w:p>
+      <w:pPr>
+        <w:rPr/>
+      </w:pPr>
+      <w:r>
+        <w:rPr>
+          <w:rtl w:val="0"/>
+        </w:rPr>
+        <w:t xml:space="preserve">Ein Teil der Qualität entsteht durch:</w:t>
+      </w:r>
+    </w:p>
+    <w:p>
+      <w:pPr>
+        <w:rPr/>
+      </w:pPr>
+      <w:r>
+        <w:rPr>
+          <w:rtl w:val="0"/>
+        </w:rPr>
+      </w:r>
+    </w:p>
+    <w:p>
+      <w:pPr>
+        <w:rPr/>
+      </w:pPr>
+      <w:r>
+        <w:rPr>
+          <w:rtl w:val="0"/>
+        </w:rPr>
+        <w:t xml:space="preserve">bewusste Nutzung</w:t>
+      </w:r>
+    </w:p>
+    <w:p>
+      <w:pPr>
+        <w:rPr/>
+      </w:pPr>
+      <w:r>
+        <w:rPr>
+          <w:rtl w:val="0"/>
+        </w:rPr>
+      </w:r>
+    </w:p>
+    <w:p>
+      <w:pPr>
+        <w:rPr/>
+      </w:pPr>
+      <w:r>
+        <w:rPr>
+          <w:rtl w:val="0"/>
+        </w:rPr>
+        <w:t xml:space="preserve">gemeinsame Leitlinien</w:t>
+      </w:r>
+    </w:p>
+    <w:p>
+      <w:pPr>
+        <w:rPr/>
+      </w:pPr>
+      <w:r>
+        <w:rPr>
+          <w:rtl w:val="0"/>
+        </w:rPr>
+      </w:r>
+    </w:p>
+    <w:p>
+      <w:pPr>
+        <w:rPr/>
+      </w:pPr>
+      <w:r>
+        <w:rPr>
+          <w:rtl w:val="0"/>
+        </w:rPr>
+        <w:t xml:space="preserve">Reviews</w:t>
+      </w:r>
+    </w:p>
+    <w:p>
+      <w:pPr>
+        <w:rPr/>
+      </w:pPr>
+      <w:r>
+        <w:rPr>
+          <w:rtl w:val="0"/>
+        </w:rPr>
+      </w:r>
+    </w:p>
+    <w:p>
+      <w:pPr>
+        <w:rPr/>
+      </w:pPr>
+      <w:r>
+        <w:rPr>
+          <w:rtl w:val="0"/>
+        </w:rPr>
+        <w:t xml:space="preserve">klare Dokumentation von Abweichungen</w:t>
+      </w:r>
+    </w:p>
+    <w:p>
+      <w:pPr>
+        <w:rPr/>
+      </w:pPr>
+      <w:r>
+        <w:rPr>
+          <w:rtl w:val="0"/>
+        </w:rPr>
+      </w:r>
+    </w:p>
+    <w:p>
+      <w:pPr>
+        <w:rPr/>
+      </w:pPr>
+      <w:r>
+        <w:rPr>
+          <w:rtl w:val="0"/>
+        </w:rPr>
+      </w:r>
+    </w:p>
+    <w:p>
+      <w:pPr>
+        <w:rPr/>
+      </w:pPr>
+      <w:r>
+        <w:rPr>
+          <w:rtl w:val="0"/>
+        </w:rPr>
+        <w:t xml:space="preserve">Das Framework vertraut Entwickler:innen, dass sie Verantwortung für Architekturentscheidungen übernehmen.</w:t>
+      </w:r>
+    </w:p>
+    <w:p>
+      <w:pPr>
+        <w:rPr/>
+      </w:pPr>
+      <w:r>
+        <w:rPr>
+          <w:rtl w:val="0"/>
+        </w:rPr>
+      </w:r>
+    </w:p>
+    <w:p>
+      <w:pPr>
+        <w:rPr/>
+      </w:pPr>
+      <w:r>
+        <w:rPr>
+          <w:rtl w:val="0"/>
+        </w:rPr>
+        <w:t xml:space="preserve">Abweichungen sind erlaubt – aber niemals still oder unreflektiert.</w:t>
+      </w:r>
+    </w:p>
+    <w:p>
+      <w:pPr>
+        <w:rPr/>
+      </w:pPr>
+      <w:r>
+        <w:rPr>
+          <w:rtl w:val="0"/>
+        </w:rPr>
+      </w:r>
+    </w:p>
+    <w:p>
+      <w:pPr>
+        <w:rPr/>
+      </w:pPr>
+      <w:r>
+        <w:rPr>
+          <w:rtl w:val="0"/>
+        </w:rPr>
+        <w:t xml:space="preserve">Explizite Verantwortung</w:t>
+      </w:r>
+    </w:p>
+    <w:p>
+      <w:pPr>
+        <w:rPr/>
+      </w:pPr>
+      <w:r>
+        <w:rPr>
+          <w:rtl w:val="0"/>
+        </w:rPr>
+      </w:r>
+    </w:p>
+    <w:p>
+      <w:pPr>
+        <w:rPr/>
+      </w:pPr>
+      <w:r>
+        <w:rPr>
+          <w:rtl w:val="0"/>
+        </w:rPr>
+        <w:t xml:space="preserve">Wer Hooks, Plugins, optionale Services oder Sonderlösungen einsetzt, übernimmt Verantwortung für deren Auswirkungen auf:</w:t>
+      </w:r>
+    </w:p>
+    <w:p>
+      <w:pPr>
+        <w:rPr/>
+      </w:pPr>
+      <w:r>
+        <w:rPr>
+          <w:rtl w:val="0"/>
+        </w:rPr>
+      </w:r>
+    </w:p>
+    <w:p>
+      <w:pPr>
+        <w:rPr/>
+      </w:pPr>
+      <w:r>
+        <w:rPr>
+          <w:rtl w:val="0"/>
+        </w:rPr>
+        <w:t xml:space="preserve">Output-Qualität</w:t>
+      </w:r>
+    </w:p>
+    <w:p>
+      <w:pPr>
+        <w:rPr/>
+      </w:pPr>
+      <w:r>
+        <w:rPr>
+          <w:rtl w:val="0"/>
+        </w:rPr>
+      </w:r>
+    </w:p>
+    <w:p>
+      <w:pPr>
+        <w:rPr/>
+      </w:pPr>
+      <w:r>
+        <w:rPr>
+          <w:rtl w:val="0"/>
+        </w:rPr>
+        <w:t xml:space="preserve">Wartbarkeit</w:t>
+      </w:r>
+    </w:p>
+    <w:p>
+      <w:pPr>
+        <w:rPr/>
+      </w:pPr>
+      <w:r>
+        <w:rPr>
+          <w:rtl w:val="0"/>
+        </w:rPr>
+      </w:r>
+    </w:p>
+    <w:p>
+      <w:pPr>
+        <w:rPr/>
+      </w:pPr>
+      <w:r>
+        <w:rPr>
+          <w:rtl w:val="0"/>
+        </w:rPr>
+        <w:t xml:space="preserve">Verständlichkeit</w:t>
+      </w:r>
+    </w:p>
+    <w:p>
+      <w:pPr>
+        <w:rPr/>
+      </w:pPr>
+      <w:r>
+        <w:rPr>
+          <w:rtl w:val="0"/>
+        </w:rPr>
+      </w:r>
+    </w:p>
+    <w:p>
+      <w:pPr>
+        <w:rPr/>
+      </w:pPr>
+      <w:r>
+        <w:rPr>
+          <w:rtl w:val="0"/>
+        </w:rPr>
+      </w:r>
+    </w:p>
+    <w:p>
+      <w:pPr>
+        <w:rPr/>
+      </w:pPr>
+      <w:r>
+        <w:rPr>
+          <w:rtl w:val="0"/>
+        </w:rPr>
+        <w:t xml:space="preserve">Dieses Framework verhindert Chaos nicht durch Verbote, sondern durch klare Rollen, Grenzen und Transparenz.</w:t>
+      </w:r>
+    </w:p>
+    <w:p>
+      <w:pPr>
+        <w:rPr/>
+      </w:pPr>
+      <w:r>
+        <w:rPr>
+          <w:rtl w:val="0"/>
+        </w:rPr>
+      </w:r>
+    </w:p>
+    <w:p>
+      <w:pPr>
+        <w:rPr/>
+      </w:pPr>
+      <w:r>
+        <w:rPr>
+          <w:rtl w:val="0"/>
+        </w:rPr>
+        <w:t xml:space="preserve">—</w:t>
+      </w:r>
+    </w:p>
+    <w:p>
+      <w:pPr>
+        <w:rPr/>
+      </w:pPr>
+      <w:r>
+        <w:rPr>
+          <w:rtl w:val="0"/>
+        </w:rPr>
+      </w:r>
+    </w:p>
+    <w:p>
+      <w:pPr>
+        <w:rPr>
+          <w:sz w:val="28"/>
+          <w:szCs w:val="28"/>
+        </w:rPr>
+      </w:pPr>
+      <w:r>
+        <w:rPr>
+          <w:sz w:val="28"/>
+          <w:szCs w:val="28"/>
+          <w:rtl w:val="0"/>
+        </w:rPr>
+        <w:t xml:space="preserve">Failure-Modes &amp; typische Fehlverwendungen</w:t>
+      </w:r>
+    </w:p>
+    <w:p>
+      <w:pPr>
+        <w:rPr/>
+      </w:pPr>
+      <w:r>
+        <w:rPr>
+          <w:rtl w:val="0"/>
+        </w:rPr>
+      </w:r>
+    </w:p>
+    <w:p>
+      <w:pPr>
+        <w:rPr/>
+      </w:pPr>
+      <w:r>
+        <w:rPr>
+          <w:rtl w:val="0"/>
+        </w:rPr>
+      </w:r>
+    </w:p>
+    <w:p>
+      <w:pPr>
+        <w:rPr/>
+      </w:pPr>
+      <w:r>
+        <w:rPr>
+          <w:rtl w:val="0"/>
+        </w:rPr>
+        <w:t xml:space="preserve">Zweck:</w:t>
+      </w:r>
+    </w:p>
+    <w:p>
+      <w:pPr>
+        <w:rPr/>
+      </w:pPr>
+      <w:r>
+        <w:rPr>
+          <w:rtl w:val="0"/>
+        </w:rPr>
+        <w:t xml:space="preserve">Fehlverwendungen sichtbar machen, bevor sie zum Problem werden.</w:t>
+      </w:r>
+    </w:p>
+    <w:p>
+      <w:pPr>
+        <w:rPr/>
+      </w:pPr>
+      <w:r>
+        <w:rPr>
+          <w:rtl w:val="0"/>
+        </w:rPr>
+      </w:r>
+    </w:p>
+    <w:p>
+      <w:pPr>
+        <w:rPr/>
+      </w:pPr>
+      <w:r>
+        <w:rPr>
+          <w:rtl w:val="0"/>
+        </w:rPr>
+        <w:t xml:space="preserve">Inhalt (Text):</w:t>
+      </w:r>
+    </w:p>
+    <w:p>
+      <w:pPr>
+        <w:rPr/>
+      </w:pPr>
+      <w:r>
+        <w:rPr>
+          <w:rtl w:val="0"/>
+        </w:rPr>
+      </w:r>
+    </w:p>
+    <w:p>
+      <w:pPr>
+        <w:rPr/>
+      </w:pPr>
+      <w:r>
+        <w:rPr>
+          <w:rtl w:val="0"/>
+        </w:rPr>
+        <w:t xml:space="preserve">Failure-Modes statt Bugs</w:t>
+      </w:r>
+    </w:p>
+    <w:p>
+      <w:pPr>
+        <w:rPr/>
+      </w:pPr>
+      <w:r>
+        <w:rPr>
+          <w:rtl w:val="0"/>
+        </w:rPr>
+      </w:r>
+    </w:p>
+    <w:p>
+      <w:pPr>
+        <w:rPr/>
+      </w:pPr>
+      <w:r>
+        <w:rPr>
+          <w:rtl w:val="0"/>
+        </w:rPr>
+        <w:t xml:space="preserve">Nicht jede Fehlentwicklung ist ein Bug.</w:t>
+      </w:r>
+    </w:p>
+    <w:p>
+      <w:pPr>
+        <w:rPr/>
+      </w:pPr>
+      <w:r>
+        <w:rPr>
+          <w:rtl w:val="0"/>
+        </w:rPr>
+        <w:t xml:space="preserve">Viele Probleme entstehen durch schleichende Architekturabweichungen.</w:t>
+      </w:r>
+    </w:p>
+    <w:p>
+      <w:pPr>
+        <w:rPr/>
+      </w:pPr>
+      <w:r>
+        <w:rPr>
+          <w:rtl w:val="0"/>
+        </w:rPr>
+      </w:r>
+    </w:p>
+    <w:p>
+      <w:pPr>
+        <w:rPr/>
+      </w:pPr>
+      <w:r>
+        <w:rPr>
+          <w:rtl w:val="0"/>
+        </w:rPr>
+        <w:t xml:space="preserve">Typische Failure-Modes sind:</w:t>
+      </w:r>
+    </w:p>
+    <w:p>
+      <w:pPr>
+        <w:rPr/>
+      </w:pPr>
+      <w:r>
+        <w:rPr>
+          <w:rtl w:val="0"/>
+        </w:rPr>
+      </w:r>
+    </w:p>
+    <w:p>
+      <w:pPr>
+        <w:rPr/>
+      </w:pPr>
+      <w:r>
+        <w:rPr>
+          <w:rtl w:val="0"/>
+        </w:rPr>
+        <w:t xml:space="preserve">Controller erzeugen „kurz mal“ HTML</w:t>
+      </w:r>
+    </w:p>
+    <w:p>
+      <w:pPr>
+        <w:rPr/>
+      </w:pPr>
+      <w:r>
+        <w:rPr>
+          <w:rtl w:val="0"/>
+        </w:rPr>
+      </w:r>
+    </w:p>
+    <w:p>
+      <w:pPr>
+        <w:rPr/>
+      </w:pPr>
+      <w:r>
+        <w:rPr>
+          <w:rtl w:val="0"/>
+        </w:rPr>
+        <w:t xml:space="preserve">Domain-Logik wandert in Twig</w:t>
+      </w:r>
+    </w:p>
+    <w:p>
+      <w:pPr>
+        <w:rPr/>
+      </w:pPr>
+      <w:r>
+        <w:rPr>
+          <w:rtl w:val="0"/>
+        </w:rPr>
+      </w:r>
+    </w:p>
+    <w:p>
+      <w:pPr>
+        <w:rPr/>
+      </w:pPr>
+      <w:r>
+        <w:rPr>
+          <w:rtl w:val="0"/>
+        </w:rPr>
+        <w:t xml:space="preserve">Hooks übernehmen Steuerungslogik</w:t>
+      </w:r>
+    </w:p>
+    <w:p>
+      <w:pPr>
+        <w:rPr/>
+      </w:pPr>
+      <w:r>
+        <w:rPr>
+          <w:rtl w:val="0"/>
+        </w:rPr>
+      </w:r>
+    </w:p>
+    <w:p>
+      <w:pPr>
+        <w:rPr/>
+      </w:pPr>
+      <w:r>
+        <w:rPr>
+          <w:rtl w:val="0"/>
+        </w:rPr>
+        <w:t xml:space="preserve">PageContext wird als Datencontainer missbraucht</w:t>
+      </w:r>
+    </w:p>
+    <w:p>
+      <w:pPr>
+        <w:rPr/>
+      </w:pPr>
+      <w:r>
+        <w:rPr>
+          <w:rtl w:val="0"/>
+        </w:rPr>
+      </w:r>
+    </w:p>
+    <w:p>
+      <w:pPr>
+        <w:rPr/>
+      </w:pPr>
+      <w:r>
+        <w:rPr>
+          <w:rtl w:val="0"/>
+        </w:rPr>
+        <w:t xml:space="preserve">Blöcke werden wie CMS-Schemas behandelt</w:t>
+      </w:r>
+    </w:p>
+    <w:p>
+      <w:pPr>
+        <w:rPr/>
+      </w:pPr>
+      <w:r>
+        <w:rPr>
+          <w:rtl w:val="0"/>
+        </w:rPr>
+      </w:r>
+    </w:p>
+    <w:p>
+      <w:pPr>
+        <w:rPr/>
+      </w:pPr>
+      <w:r>
+        <w:rPr>
+          <w:rtl w:val="0"/>
+        </w:rPr>
+        <w:t xml:space="preserve">JavaScript-Module greifen implizit ineinander</w:t>
+      </w:r>
+    </w:p>
+    <w:p>
+      <w:pPr>
+        <w:rPr/>
+      </w:pPr>
+      <w:r>
+        <w:rPr>
+          <w:rtl w:val="0"/>
+        </w:rPr>
+      </w:r>
+    </w:p>
+    <w:p>
+      <w:pPr>
+        <w:rPr/>
+      </w:pPr>
+      <w:r>
+        <w:rPr>
+          <w:rtl w:val="0"/>
+        </w:rPr>
+      </w:r>
+    </w:p>
+    <w:p>
+      <w:pPr>
+        <w:rPr/>
+      </w:pPr>
+      <w:r>
+        <w:rPr>
+          <w:rtl w:val="0"/>
+        </w:rPr>
+        <w:t xml:space="preserve">Diese Muster funktionieren kurzfristig, untergraben aber langfristig:</w:t>
+      </w:r>
+    </w:p>
+    <w:p>
+      <w:pPr>
+        <w:rPr/>
+      </w:pPr>
+      <w:r>
+        <w:rPr>
+          <w:rtl w:val="0"/>
+        </w:rPr>
+      </w:r>
+    </w:p>
+    <w:p>
+      <w:pPr>
+        <w:rPr/>
+      </w:pPr>
+      <w:r>
+        <w:rPr>
+          <w:rtl w:val="0"/>
+        </w:rPr>
+        <w:t xml:space="preserve">Wartbarkeit</w:t>
+      </w:r>
+    </w:p>
+    <w:p>
+      <w:pPr>
+        <w:rPr/>
+      </w:pPr>
+      <w:r>
+        <w:rPr>
+          <w:rtl w:val="0"/>
+        </w:rPr>
+      </w:r>
+    </w:p>
+    <w:p>
+      <w:pPr>
+        <w:rPr/>
+      </w:pPr>
+      <w:r>
+        <w:rPr>
+          <w:rtl w:val="0"/>
+        </w:rPr>
+        <w:t xml:space="preserve">Testbarkeit</w:t>
+      </w:r>
+    </w:p>
+    <w:p>
+      <w:pPr>
+        <w:rPr/>
+      </w:pPr>
+      <w:r>
+        <w:rPr>
+          <w:rtl w:val="0"/>
+        </w:rPr>
+      </w:r>
+    </w:p>
+    <w:p>
+      <w:pPr>
+        <w:rPr/>
+      </w:pPr>
+      <w:r>
+        <w:rPr>
+          <w:rtl w:val="0"/>
+        </w:rPr>
+        <w:t xml:space="preserve">Output-Kontrolle</w:t>
+      </w:r>
+    </w:p>
+    <w:p>
+      <w:pPr>
+        <w:rPr/>
+      </w:pPr>
+      <w:r>
+        <w:rPr>
+          <w:rtl w:val="0"/>
+        </w:rPr>
+      </w:r>
+    </w:p>
+    <w:p>
+      <w:pPr>
+        <w:rPr/>
+      </w:pPr>
+      <w:r>
+        <w:rPr>
+          <w:rtl w:val="0"/>
+        </w:rPr>
+      </w:r>
+    </w:p>
+    <w:p>
+      <w:pPr>
+        <w:rPr/>
+      </w:pPr>
+      <w:r>
+        <w:rPr>
+          <w:rtl w:val="0"/>
+        </w:rPr>
+        <w:t xml:space="preserve">Dieses Kapitel beschreibt typische Failure-Modes, warum sie entstehen und wie sie sauber gelöst werden.</w:t>
+      </w:r>
+    </w:p>
+    <w:p>
+      <w:pPr>
+        <w:rPr/>
+      </w:pPr>
+      <w:r>
+        <w:rPr>
+          <w:rtl w:val="0"/>
+        </w:rPr>
+      </w:r>
+    </w:p>
+    <w:p>
+      <w:pPr>
+        <w:rPr/>
+      </w:pPr>
+      <w:r>
+        <w:rPr>
+          <w:rtl w:val="0"/>
+        </w:rPr>
+      </w:r>
+    </w:p>
+    <w:p>
+      <w:pPr>
+        <w:spacing w:line="276" w:lineRule="auto"/>
+        <w:rPr>
+          <w:sz w:val="28"/>
+          <w:szCs w:val="28"/>
+        </w:rPr>
+      </w:pPr>
+      <w:r>
+        <w:rPr>
+          <w:sz w:val="28"/>
+          <w:szCs w:val="28"/>
+          <w:rtl w:val="0"/>
+        </w:rPr>
+        <w:t xml:space="preserve">Anti-Patterns &amp; bewusste Nicht-Entscheidungen</w:t>
+      </w:r>
+    </w:p>
+    <w:p>
+      <w:pPr>
+        <w:spacing w:line="276" w:lineRule="auto"/>
+        <w:rPr/>
+      </w:pPr>
+      <w:r>
+        <w:rPr>
+          <w:rtl w:val="0"/>
+        </w:rPr>
+      </w:r>
+    </w:p>
+    <w:p>
+      <w:pPr>
+        <w:spacing w:line="276" w:lineRule="auto"/>
+        <w:rPr/>
+      </w:pPr>
+      <w:r>
+        <w:rPr>
+          <w:rtl w:val="0"/>
+        </w:rPr>
+        <w:t xml:space="preserve">Zweck:</w:t>
+      </w:r>
+    </w:p>
+    <w:p>
+      <w:pPr>
+        <w:spacing w:line="276" w:lineRule="auto"/>
+        <w:rPr/>
+      </w:pPr>
+      <w:r>
+        <w:rPr>
+          <w:rtl w:val="0"/>
+        </w:rPr>
+        <w:t xml:space="preserve">Klar benennen, was absichtlich nicht vorgesehen ist.</w:t>
+      </w:r>
+    </w:p>
+    <w:p>
+      <w:pPr>
+        <w:spacing w:line="276" w:lineRule="auto"/>
+        <w:rPr/>
+      </w:pPr>
+      <w:r>
+        <w:rPr>
+          <w:rtl w:val="0"/>
+        </w:rPr>
+      </w:r>
+    </w:p>
+    <w:p>
+      <w:pPr>
+        <w:spacing w:line="276" w:lineRule="auto"/>
+        <w:rPr/>
+      </w:pPr>
+      <w:r>
+        <w:rPr>
+          <w:rtl w:val="0"/>
+        </w:rPr>
+        <w:t xml:space="preserve">Inhalt (Text):</w:t>
+      </w:r>
+    </w:p>
+    <w:p>
+      <w:pPr>
+        <w:spacing w:line="276" w:lineRule="auto"/>
+        <w:rPr/>
+      </w:pPr>
+      <w:r>
+        <w:rPr>
+          <w:rtl w:val="0"/>
+        </w:rPr>
+      </w:r>
+    </w:p>
+    <w:p>
+      <w:pPr>
+        <w:spacing w:line="276" w:lineRule="auto"/>
+        <w:rPr/>
+      </w:pPr>
+      <w:r>
+        <w:rPr>
+          <w:rtl w:val="0"/>
+        </w:rPr>
+        <w:t xml:space="preserve">Anti-Patterns sind erlaubt – aber markiert</w:t>
+      </w:r>
+    </w:p>
+    <w:p>
+      <w:pPr>
+        <w:spacing w:line="276" w:lineRule="auto"/>
+        <w:rPr/>
+      </w:pPr>
+      <w:r>
+        <w:rPr>
+          <w:rtl w:val="0"/>
+        </w:rPr>
+      </w:r>
+    </w:p>
+    <w:p>
+      <w:pPr>
+        <w:spacing w:line="276" w:lineRule="auto"/>
+        <w:rPr/>
+      </w:pPr>
+      <w:r>
+        <w:rPr>
+          <w:rtl w:val="0"/>
+        </w:rPr>
+        <w:t xml:space="preserve">Clean Output MVC verbietet wenig technisch. Stattdessen dokumentiert es bewusst problematische Muster.</w:t>
+      </w:r>
+    </w:p>
+    <w:p>
+      <w:pPr>
+        <w:spacing w:line="276" w:lineRule="auto"/>
+        <w:rPr/>
+      </w:pPr>
+      <w:r>
+        <w:rPr>
+          <w:rtl w:val="0"/>
+        </w:rPr>
+      </w:r>
+    </w:p>
+    <w:p>
+      <w:pPr>
+        <w:spacing w:line="276" w:lineRule="auto"/>
+        <w:rPr/>
+      </w:pPr>
+      <w:r>
+        <w:rPr>
+          <w:rtl w:val="0"/>
+        </w:rPr>
+        <w:t xml:space="preserve">Beispiele:</w:t>
+      </w:r>
+    </w:p>
+    <w:p>
+      <w:pPr>
+        <w:spacing w:line="276" w:lineRule="auto"/>
+        <w:rPr/>
+      </w:pPr>
+      <w:r>
+        <w:rPr>
+          <w:rtl w:val="0"/>
+        </w:rPr>
+      </w:r>
+    </w:p>
+    <w:p>
+      <w:pPr>
+        <w:spacing w:line="276" w:lineRule="auto"/>
+        <w:rPr/>
+      </w:pPr>
+      <w:r>
+        <w:rPr>
+          <w:rtl w:val="0"/>
+        </w:rPr>
+        <w:t xml:space="preserve">globale Helper-Klassen</w:t>
+      </w:r>
+    </w:p>
+    <w:p>
+      <w:pPr>
+        <w:spacing w:line="276" w:lineRule="auto"/>
+        <w:rPr/>
+      </w:pPr>
+      <w:r>
+        <w:rPr>
+          <w:rtl w:val="0"/>
+        </w:rPr>
+      </w:r>
+    </w:p>
+    <w:p>
+      <w:pPr>
+        <w:spacing w:line="276" w:lineRule="auto"/>
+        <w:rPr/>
+      </w:pPr>
+      <w:r>
+        <w:rPr>
+          <w:rtl w:val="0"/>
+        </w:rPr>
+        <w:t xml:space="preserve">ein „Block für alles“</w:t>
+      </w:r>
+    </w:p>
+    <w:p>
+      <w:pPr>
+        <w:spacing w:line="276" w:lineRule="auto"/>
+        <w:rPr/>
+      </w:pPr>
+      <w:r>
+        <w:rPr>
+          <w:rtl w:val="0"/>
+        </w:rPr>
+      </w:r>
+    </w:p>
+    <w:p>
+      <w:pPr>
+        <w:spacing w:line="276" w:lineRule="auto"/>
+        <w:rPr/>
+      </w:pPr>
+      <w:r>
+        <w:rPr>
+          <w:rtl w:val="0"/>
+        </w:rPr>
+        <w:t xml:space="preserve">Plugin mit verstecktem Output</w:t>
+      </w:r>
+    </w:p>
+    <w:p>
+      <w:pPr>
+        <w:spacing w:line="276" w:lineRule="auto"/>
+        <w:rPr/>
+      </w:pPr>
+      <w:r>
+        <w:rPr>
+          <w:rtl w:val="0"/>
+        </w:rPr>
+      </w:r>
+    </w:p>
+    <w:p>
+      <w:pPr>
+        <w:spacing w:line="276" w:lineRule="auto"/>
+        <w:rPr/>
+      </w:pPr>
+      <w:r>
+        <w:rPr>
+          <w:rtl w:val="0"/>
+        </w:rPr>
+        <w:t xml:space="preserve">System-Hooks als Feature-Schalter</w:t>
+      </w:r>
+    </w:p>
+    <w:p>
+      <w:pPr>
+        <w:spacing w:line="276" w:lineRule="auto"/>
+        <w:rPr/>
+      </w:pPr>
+      <w:r>
+        <w:rPr>
+          <w:rtl w:val="0"/>
+        </w:rPr>
+      </w:r>
+    </w:p>
+    <w:p>
+      <w:pPr>
+        <w:spacing w:line="276" w:lineRule="auto"/>
+        <w:rPr/>
+      </w:pPr>
+      <w:r>
+        <w:rPr>
+          <w:rtl w:val="0"/>
+        </w:rPr>
+        <w:t xml:space="preserve">Assets dynamisch im Controller erzeugen</w:t>
+      </w:r>
+    </w:p>
+    <w:p>
+      <w:pPr>
+        <w:spacing w:line="276" w:lineRule="auto"/>
+        <w:rPr/>
+      </w:pPr>
+      <w:r>
+        <w:rPr>
+          <w:rtl w:val="0"/>
+        </w:rPr>
+      </w:r>
+    </w:p>
+    <w:p>
+      <w:pPr>
+        <w:spacing w:line="276" w:lineRule="auto"/>
+        <w:rPr/>
+      </w:pPr>
+      <w:r>
+        <w:rPr>
+          <w:rtl w:val="0"/>
+        </w:rPr>
+      </w:r>
+    </w:p>
+    <w:p>
+      <w:pPr>
+        <w:spacing w:line="276" w:lineRule="auto"/>
+        <w:rPr/>
+      </w:pPr>
+      <w:r>
+        <w:rPr>
+          <w:rtl w:val="0"/>
+        </w:rPr>
+        <w:t xml:space="preserve">Diese Muster sind nicht verboten, aber sie gelten als schlechte Praxis und sollten nur mit guter Begründung eingesetzt werden.</w:t>
+      </w:r>
+    </w:p>
+    <w:p>
+      <w:pPr>
+        <w:spacing w:line="276" w:lineRule="auto"/>
+        <w:rPr/>
+      </w:pPr>
+      <w:r>
+        <w:rPr>
+          <w:rtl w:val="0"/>
+        </w:rPr>
+      </w:r>
+    </w:p>
+    <w:p>
+      <w:pPr>
+        <w:spacing w:line="276" w:lineRule="auto"/>
+        <w:rPr/>
+      </w:pPr>
+      <w:r>
+        <w:rPr>
+          <w:rtl w:val="0"/>
+        </w:rPr>
+        <w:t xml:space="preserve">Bewusste Nicht-Entscheidungen</w:t>
+      </w:r>
+    </w:p>
+    <w:p>
+      <w:pPr>
+        <w:spacing w:line="276" w:lineRule="auto"/>
+        <w:rPr/>
+      </w:pPr>
+      <w:r>
+        <w:rPr>
+          <w:rtl w:val="0"/>
+        </w:rPr>
+      </w:r>
+    </w:p>
+    <w:p>
+      <w:pPr>
+        <w:spacing w:line="276" w:lineRule="auto"/>
+        <w:rPr/>
+      </w:pPr>
+      <w:r>
+        <w:rPr>
+          <w:rtl w:val="0"/>
+        </w:rPr>
+        <w:t xml:space="preserve">Dieses Framework verzichtet bewusst auf:</w:t>
+      </w:r>
+    </w:p>
+    <w:p>
+      <w:pPr>
+        <w:spacing w:line="276" w:lineRule="auto"/>
+        <w:rPr/>
+      </w:pPr>
+      <w:r>
+        <w:rPr>
+          <w:rtl w:val="0"/>
+        </w:rPr>
+      </w:r>
+    </w:p>
+    <w:p>
+      <w:pPr>
+        <w:spacing w:line="276" w:lineRule="auto"/>
+        <w:rPr/>
+      </w:pPr>
+      <w:r>
+        <w:rPr>
+          <w:rtl w:val="0"/>
+        </w:rPr>
+        <w:t xml:space="preserve">Auto-Discovery</w:t>
+      </w:r>
+    </w:p>
+    <w:p>
+      <w:pPr>
+        <w:spacing w:line="276" w:lineRule="auto"/>
+        <w:rPr/>
+      </w:pPr>
+      <w:r>
+        <w:rPr>
+          <w:rtl w:val="0"/>
+        </w:rPr>
+      </w:r>
+    </w:p>
+    <w:p>
+      <w:pPr>
+        <w:spacing w:line="276" w:lineRule="auto"/>
+        <w:rPr/>
+      </w:pPr>
+      <w:r>
+        <w:rPr>
+          <w:rtl w:val="0"/>
+        </w:rPr>
+        <w:t xml:space="preserve">Plugin-Marktplätze</w:t>
+      </w:r>
+    </w:p>
+    <w:p>
+      <w:pPr>
+        <w:spacing w:line="276" w:lineRule="auto"/>
+        <w:rPr/>
+      </w:pPr>
+      <w:r>
+        <w:rPr>
+          <w:rtl w:val="0"/>
+        </w:rPr>
+      </w:r>
+    </w:p>
+    <w:p>
+      <w:pPr>
+        <w:spacing w:line="276" w:lineRule="auto"/>
+        <w:rPr/>
+      </w:pPr>
+      <w:r>
+        <w:rPr>
+          <w:rtl w:val="0"/>
+        </w:rPr>
+        <w:t xml:space="preserve">visuelle Page-Builder</w:t>
+      </w:r>
+    </w:p>
+    <w:p>
+      <w:pPr>
+        <w:spacing w:line="276" w:lineRule="auto"/>
+        <w:rPr/>
+      </w:pPr>
+      <w:r>
+        <w:rPr>
+          <w:rtl w:val="0"/>
+        </w:rPr>
+      </w:r>
+    </w:p>
+    <w:p>
+      <w:pPr>
+        <w:spacing w:line="276" w:lineRule="auto"/>
+        <w:rPr/>
+      </w:pPr>
+      <w:r>
+        <w:rPr>
+          <w:rtl w:val="0"/>
+        </w:rPr>
+        <w:t xml:space="preserve">clientseitige Render-Pipelines im Core</w:t>
+      </w:r>
+    </w:p>
+    <w:p>
+      <w:pPr>
+        <w:spacing w:line="276" w:lineRule="auto"/>
+        <w:rPr/>
+      </w:pPr>
+      <w:r>
+        <w:rPr>
+          <w:rtl w:val="0"/>
+        </w:rPr>
+      </w:r>
+    </w:p>
+    <w:p>
+      <w:pPr>
+        <w:spacing w:line="276" w:lineRule="auto"/>
+        <w:rPr/>
+      </w:pPr>
+      <w:r>
+        <w:rPr>
+          <w:rtl w:val="0"/>
+        </w:rPr>
+        <w:t xml:space="preserve">CMS-Funktionalität im Kern</w:t>
+      </w:r>
+    </w:p>
+    <w:p>
+      <w:pPr>
+        <w:spacing w:line="276" w:lineRule="auto"/>
+        <w:rPr/>
+      </w:pPr>
+      <w:r>
+        <w:rPr>
+          <w:rtl w:val="0"/>
+        </w:rPr>
+      </w:r>
+    </w:p>
+    <w:p>
+      <w:pPr>
+        <w:spacing w:line="276" w:lineRule="auto"/>
+        <w:rPr/>
+      </w:pPr>
+      <w:r>
+        <w:rPr>
+          <w:rtl w:val="0"/>
+        </w:rPr>
+      </w:r>
+    </w:p>
+    <w:p>
+      <w:pPr>
+        <w:spacing w:line="276" w:lineRule="auto"/>
+        <w:rPr/>
+      </w:pPr>
+      <w:r>
+        <w:rPr>
+          <w:rtl w:val="0"/>
+        </w:rPr>
+        <w:t xml:space="preserve">Nicht aus Ideologie, sondern um Output-Qualität und Vorhersagbarkeit zu schützen.</w:t>
+      </w:r>
+    </w:p>
+    <w:p>
+      <w:pPr>
+        <w:spacing w:line="276" w:lineRule="auto"/>
+        <w:rPr/>
+      </w:pPr>
+      <w:r>
+        <w:rPr>
+          <w:rtl w:val="0"/>
+        </w:rPr>
+      </w:r>
+    </w:p>
+    <w:p>
+      <w:pPr>
+        <w:spacing w:line="276" w:lineRule="auto"/>
+        <w:rPr/>
+      </w:pPr>
+      <w:r>
+        <w:rPr>
+          <w:rtl w:val="0"/>
+        </w:rPr>
+      </w:r>
+    </w:p>
+    <w:p>
+      <w:pPr>
+        <w:spacing w:line="276" w:lineRule="auto"/>
+        <w:rPr/>
+      </w:pPr>
+      <w:r>
+        <w:rPr>
+          <w:rtl w:val="0"/>
+        </w:rPr>
+        <w:t xml:space="preserve">---</w:t>
+      </w:r>
+    </w:p>
+    <w:p>
+      <w:pPr>
+        <w:spacing w:line="276" w:lineRule="auto"/>
+        <w:rPr/>
+      </w:pPr>
+      <w:r>
+        <w:rPr>
+          <w:rtl w:val="0"/>
+        </w:rPr>
+      </w:r>
+    </w:p>
+    <w:p>
+      <w:pPr>
+        <w:spacing w:line="276" w:lineRule="auto"/>
+        <w:rPr>
+          <w:sz w:val="28"/>
+          <w:szCs w:val="28"/>
+        </w:rPr>
+      </w:pPr>
+      <w:r>
+        <w:rPr>
+          <w:sz w:val="28"/>
+          <w:szCs w:val="28"/>
+          <w:rtl w:val="0"/>
+        </w:rPr>
+        <w:t xml:space="preserve">Evolutionsbeispiele &amp; saubere Erweiterung</w:t>
+      </w:r>
+    </w:p>
+    <w:p>
+      <w:pPr>
+        <w:spacing w:line="276" w:lineRule="auto"/>
+        <w:rPr/>
+      </w:pPr>
+      <w:r>
+        <w:rPr>
+          <w:rtl w:val="0"/>
+        </w:rPr>
+      </w:r>
+    </w:p>
+    <w:p>
+      <w:pPr>
+        <w:spacing w:line="276" w:lineRule="auto"/>
+        <w:rPr/>
+      </w:pPr>
+      <w:r>
+        <w:rPr>
+          <w:rtl w:val="0"/>
+        </w:rPr>
+      </w:r>
+    </w:p>
+    <w:p>
+      <w:pPr>
+        <w:spacing w:line="276" w:lineRule="auto"/>
+        <w:rPr/>
+      </w:pPr>
+      <w:r>
+        <w:rPr>
+          <w:rtl w:val="0"/>
+        </w:rPr>
+        <w:t xml:space="preserve">Zweck:</w:t>
+      </w:r>
+    </w:p>
+    <w:p>
+      <w:pPr>
+        <w:spacing w:line="276" w:lineRule="auto"/>
+        <w:rPr/>
+      </w:pPr>
+      <w:r>
+        <w:rPr>
+          <w:rtl w:val="0"/>
+        </w:rPr>
+        <w:t xml:space="preserve">Zeigen, wie neue Anforderungen korrekt integriert werden.</w:t>
+      </w:r>
+    </w:p>
+    <w:p>
+      <w:pPr>
+        <w:spacing w:line="276" w:lineRule="auto"/>
+        <w:rPr/>
+      </w:pPr>
+      <w:r>
+        <w:rPr>
+          <w:rtl w:val="0"/>
+        </w:rPr>
+      </w:r>
+    </w:p>
+    <w:p>
+      <w:pPr>
+        <w:spacing w:line="276" w:lineRule="auto"/>
+        <w:rPr/>
+      </w:pPr>
+      <w:r>
+        <w:rPr>
+          <w:rtl w:val="0"/>
+        </w:rPr>
+        <w:t xml:space="preserve">Inhalt (Text):</w:t>
+      </w:r>
+    </w:p>
+    <w:p>
+      <w:pPr>
+        <w:spacing w:line="276" w:lineRule="auto"/>
+        <w:rPr/>
+      </w:pPr>
+      <w:r>
+        <w:rPr>
+          <w:rtl w:val="0"/>
+        </w:rPr>
+      </w:r>
+    </w:p>
+    <w:p>
+      <w:pPr>
+        <w:spacing w:line="276" w:lineRule="auto"/>
+        <w:rPr/>
+      </w:pPr>
+      <w:r>
+        <w:rPr>
+          <w:rtl w:val="0"/>
+        </w:rPr>
+        <w:t xml:space="preserve">Evolution ohne Core-Bruch</w:t>
+      </w:r>
+    </w:p>
+    <w:p>
+      <w:pPr>
+        <w:spacing w:line="276" w:lineRule="auto"/>
+        <w:rPr/>
+      </w:pPr>
+      <w:r>
+        <w:rPr>
+          <w:rtl w:val="0"/>
+        </w:rPr>
+      </w:r>
+    </w:p>
+    <w:p>
+      <w:pPr>
+        <w:spacing w:line="276" w:lineRule="auto"/>
+        <w:rPr/>
+      </w:pPr>
+      <w:r>
+        <w:rPr>
+          <w:rtl w:val="0"/>
+        </w:rPr>
+        <w:t xml:space="preserve">Nicht jedes Projekt bleibt klein. Dieses Kapitel zeigt typische Wachstumspfade, ohne die Architektur zu untergraben.</w:t>
+      </w:r>
+    </w:p>
+    <w:p>
+      <w:pPr>
+        <w:spacing w:line="276" w:lineRule="auto"/>
+        <w:rPr/>
+      </w:pPr>
+      <w:r>
+        <w:rPr>
+          <w:rtl w:val="0"/>
+        </w:rPr>
+      </w:r>
+    </w:p>
+    <w:p>
+      <w:pPr>
+        <w:spacing w:line="276" w:lineRule="auto"/>
+        <w:rPr/>
+      </w:pPr>
+      <w:r>
+        <w:rPr>
+          <w:rtl w:val="0"/>
+        </w:rPr>
+        <w:t xml:space="preserve">Beispiele:</w:t>
+      </w:r>
+    </w:p>
+    <w:p>
+      <w:pPr>
+        <w:spacing w:line="276" w:lineRule="auto"/>
+        <w:rPr/>
+      </w:pPr>
+      <w:r>
+        <w:rPr>
+          <w:rtl w:val="0"/>
+        </w:rPr>
+      </w:r>
+    </w:p>
+    <w:p>
+      <w:pPr>
+        <w:spacing w:line="276" w:lineRule="auto"/>
+        <w:rPr/>
+      </w:pPr>
+      <w:r>
+        <w:rPr>
+          <w:rtl w:val="0"/>
+        </w:rPr>
+        <w:t xml:space="preserve">Mehr Domain-Logik → Service oder Component</w:t>
+      </w:r>
+    </w:p>
+    <w:p>
+      <w:pPr>
+        <w:spacing w:line="276" w:lineRule="auto"/>
+        <w:rPr/>
+      </w:pPr>
+      <w:r>
+        <w:rPr>
+          <w:rtl w:val="0"/>
+        </w:rPr>
+      </w:r>
+    </w:p>
+    <w:p>
+      <w:pPr>
+        <w:spacing w:line="276" w:lineRule="auto"/>
+        <w:rPr/>
+      </w:pPr>
+      <w:r>
+        <w:rPr>
+          <w:rtl w:val="0"/>
+        </w:rPr>
+        <w:t xml:space="preserve">Authentifizierung → eigene Component statt Hook</w:t>
+      </w:r>
+    </w:p>
+    <w:p>
+      <w:pPr>
+        <w:spacing w:line="276" w:lineRule="auto"/>
+        <w:rPr/>
+      </w:pPr>
+      <w:r>
+        <w:rPr>
+          <w:rtl w:val="0"/>
+        </w:rPr>
+      </w:r>
+    </w:p>
+    <w:p>
+      <w:pPr>
+        <w:spacing w:line="276" w:lineRule="auto"/>
+        <w:rPr/>
+      </w:pPr>
+      <w:r>
+        <w:rPr>
+          <w:rtl w:val="0"/>
+        </w:rPr>
+        <w:t xml:space="preserve">Interaktive Oberflächen → separates Frontend</w:t>
+      </w:r>
+    </w:p>
+    <w:p>
+      <w:pPr>
+        <w:spacing w:line="276" w:lineRule="auto"/>
+        <w:rPr/>
+      </w:pPr>
+      <w:r>
+        <w:rPr>
+          <w:rtl w:val="0"/>
+        </w:rPr>
+      </w:r>
+    </w:p>
+    <w:p>
+      <w:pPr>
+        <w:spacing w:line="276" w:lineRule="auto"/>
+        <w:rPr/>
+      </w:pPr>
+      <w:r>
+        <w:rPr>
+          <w:rtl w:val="0"/>
+        </w:rPr>
+        <w:t xml:space="preserve">SEO-URLs → Router- &amp; Controller-Strategie</w:t>
+      </w:r>
+    </w:p>
+    <w:p>
+      <w:pPr>
+        <w:spacing w:line="276" w:lineRule="auto"/>
+        <w:rPr/>
+      </w:pPr>
+      <w:r>
+        <w:rPr>
+          <w:rtl w:val="0"/>
+        </w:rPr>
+      </w:r>
+    </w:p>
+    <w:p>
+      <w:pPr>
+        <w:spacing w:line="276" w:lineRule="auto"/>
+        <w:rPr/>
+      </w:pPr>
+      <w:r>
+        <w:rPr>
+          <w:rtl w:val="0"/>
+        </w:rPr>
+        <w:t xml:space="preserve">Redaktionsbedarf → externes CMS auf Core-Basis</w:t>
+      </w:r>
+    </w:p>
+    <w:p>
+      <w:pPr>
+        <w:spacing w:line="276" w:lineRule="auto"/>
+        <w:rPr/>
+      </w:pPr>
+      <w:r>
+        <w:rPr>
+          <w:rtl w:val="0"/>
+        </w:rPr>
+      </w:r>
+    </w:p>
+    <w:p>
+      <w:pPr>
+        <w:spacing w:line="276" w:lineRule="auto"/>
+        <w:rPr/>
+      </w:pPr>
+      <w:r>
+        <w:rPr>
+          <w:rtl w:val="0"/>
+        </w:rPr>
+      </w:r>
+    </w:p>
+    <w:p>
+      <w:pPr>
+        <w:spacing w:line="276" w:lineRule="auto"/>
+        <w:rPr/>
+      </w:pPr>
+      <w:r>
+        <w:rPr>
+          <w:rtl w:val="0"/>
+        </w:rPr>
+        <w:t xml:space="preserve">Ziel ist nicht maximale Flexibilität, sondern kontrollierte Weiterentwicklung.</w:t>
+      </w:r>
+    </w:p>
+    <w:p>
+      <w:pPr>
+        <w:rPr/>
+      </w:pPr>
+      <w:r>
+        <w:rPr>
+          <w:rtl w:val="0"/>
+        </w:rPr>
       </w:r>
     </w:p>
     <w:p>

--- a/CleanOutputMVC_Dokumentation.docx
+++ b/CleanOutputMVC_Dokumentation.docx
@@ -19121,28 +19121,1196 @@
         <w:rPr>
           <w:rtl w:val="0"/>
         </w:rPr>
-        <w:t xml:space="preserve">---</w:t>
-      </w:r>
-    </w:p>
-    <w:p>
-      <w:pPr>
-        <w:rPr/>
-      </w:pPr>
-      <w:r>
-        <w:rPr>
-          <w:rtl w:val="0"/>
-        </w:rPr>
-      </w:r>
-    </w:p>
-    <w:p>
-      <w:pPr>
-        <w:rPr/>
-      </w:pPr>
-      <w:r>
-        <w:rPr>
-          <w:rtl w:val="0"/>
-        </w:rPr>
-        <w:t xml:space="preserve">WARUM KEIN PLUGIN-MODELL</w:t>
+      </w:r>
+    </w:p>
+    <w:p>
+      <w:pPr>
+        <w:rPr/>
+      </w:pPr>
+      <w:r>
+        <w:rPr>
+          <w:rtl w:val="0"/>
+        </w:rPr>
+      </w:r>
+    </w:p>
+    <w:p>
+      <w:pPr>
+        <w:rPr/>
+      </w:pPr>
+      <w:r>
+        <w:rPr>
+          <w:rtl w:val="0"/>
+        </w:rPr>
+      </w:r>
+    </w:p>
+    <w:p>
+      <w:pPr>
+        <w:rPr/>
+      </w:pPr>
+      <w:r>
+        <w:rPr>
+          <w:rtl w:val="0"/>
+        </w:rPr>
+      </w:r>
+    </w:p>
+    <w:p>
+      <w:pPr>
+        <w:rPr/>
+      </w:pPr>
+      <w:r>
+        <w:rPr>
+          <w:rtl w:val="0"/>
+        </w:rPr>
+      </w:r>
+    </w:p>
+    <w:p>
+      <w:pPr>
+        <w:rPr/>
+      </w:pPr>
+      <w:r>
+        <w:rPr>
+          <w:rtl w:val="0"/>
+        </w:rPr>
+      </w:r>
+    </w:p>
+    <w:p>
+      <w:pPr>
+        <w:rPr/>
+      </w:pPr>
+      <w:r>
+        <w:rPr>
+          <w:rtl w:val="0"/>
+        </w:rPr>
+        <w:t xml:space="preserve">Die Rolle der App</w:t>
+      </w:r>
+    </w:p>
+    <w:p>
+      <w:pPr>
+        <w:rPr/>
+      </w:pPr>
+      <w:r>
+        <w:rPr>
+          <w:rtl w:val="0"/>
+        </w:rPr>
+      </w:r>
+    </w:p>
+    <w:p>
+      <w:pPr>
+        <w:rPr/>
+      </w:pPr>
+      <w:r>
+        <w:rPr>
+          <w:rtl w:val="0"/>
+        </w:rPr>
+        <w:t xml:space="preserve">Die App ist kein Projekt im klassischen Sinne und auch kein Domain-Container.</w:t>
+      </w:r>
+    </w:p>
+    <w:p>
+      <w:pPr>
+        <w:rPr/>
+      </w:pPr>
+      <w:r>
+        <w:rPr>
+          <w:rtl w:val="0"/>
+        </w:rPr>
+        <w:t xml:space="preserve">Die App ist ein Shell-Kontext, der festlegt:</w:t>
+      </w:r>
+    </w:p>
+    <w:p>
+      <w:pPr>
+        <w:rPr/>
+      </w:pPr>
+      <w:r>
+        <w:rPr>
+          <w:rtl w:val="0"/>
+        </w:rPr>
+        <w:t xml:space="preserve">welche Routen existieren</w:t>
+      </w:r>
+    </w:p>
+    <w:p>
+      <w:pPr>
+        <w:rPr/>
+      </w:pPr>
+      <w:r>
+        <w:rPr>
+          <w:rtl w:val="0"/>
+        </w:rPr>
+        <w:t xml:space="preserve">welche Components aktiv sind</w:t>
+      </w:r>
+    </w:p>
+    <w:p>
+      <w:pPr>
+        <w:rPr/>
+      </w:pPr>
+      <w:r>
+        <w:rPr>
+          <w:rtl w:val="0"/>
+        </w:rPr>
+        <w:t xml:space="preserve">welcher Lifecycle gilt</w:t>
+      </w:r>
+    </w:p>
+    <w:p>
+      <w:pPr>
+        <w:rPr/>
+      </w:pPr>
+      <w:r>
+        <w:rPr>
+          <w:rtl w:val="0"/>
+        </w:rPr>
+        <w:t xml:space="preserve">welcher Rendering-Rahmen verwendet wird</w:t>
+      </w:r>
+    </w:p>
+    <w:p>
+      <w:pPr>
+        <w:rPr/>
+      </w:pPr>
+      <w:r>
+        <w:rPr>
+          <w:rtl w:val="0"/>
+        </w:rPr>
+        <w:t xml:space="preserve">Die App besitzt keine fachliche Domain.</w:t>
+      </w:r>
+    </w:p>
+    <w:p>
+      <w:pPr>
+        <w:rPr/>
+      </w:pPr>
+      <w:r>
+        <w:rPr>
+          <w:rtl w:val="0"/>
+        </w:rPr>
+        <w:t xml:space="preserve">Sie orchestriert – sie implementiert nicht.</w:t>
+      </w:r>
+    </w:p>
+    <w:p>
+      <w:pPr>
+        <w:rPr/>
+      </w:pPr>
+      <w:r>
+        <w:rPr>
+          <w:rtl w:val="0"/>
+        </w:rPr>
+        <w:t xml:space="preserve">Dadurch bleibt klar unterscheidbar:</w:t>
+      </w:r>
+    </w:p>
+    <w:p>
+      <w:pPr>
+        <w:rPr/>
+      </w:pPr>
+      <w:r>
+        <w:rPr>
+          <w:rtl w:val="0"/>
+        </w:rPr>
+        <w:t xml:space="preserve">was Infrastruktur ist (Core)</w:t>
+      </w:r>
+    </w:p>
+    <w:p>
+      <w:pPr>
+        <w:rPr/>
+      </w:pPr>
+      <w:r>
+        <w:rPr>
+          <w:rtl w:val="0"/>
+        </w:rPr>
+        <w:t xml:space="preserve">was fachliche Fähigkeit ist (Component)</w:t>
+      </w:r>
+    </w:p>
+    <w:p>
+      <w:pPr>
+        <w:rPr/>
+      </w:pPr>
+      <w:r>
+        <w:rPr>
+          <w:rtl w:val="0"/>
+        </w:rPr>
+        <w:t xml:space="preserve">was Kontext ist (App)</w:t>
+      </w:r>
+    </w:p>
+    <w:p>
+      <w:pPr>
+        <w:rPr/>
+      </w:pPr>
+      <w:r>
+        <w:rPr>
+          <w:rtl w:val="0"/>
+        </w:rPr>
+        <w:t xml:space="preserve">Diese Trennung verhindert, dass Projekte mit wachsender Größe</w:t>
+      </w:r>
+    </w:p>
+    <w:p>
+      <w:pPr>
+        <w:rPr/>
+      </w:pPr>
+      <w:r>
+        <w:rPr>
+          <w:rtl w:val="0"/>
+        </w:rPr>
+        <w:t xml:space="preserve">zu unübersichtlichen „Alles-liegt-hier“-Strukturen werden.</w:t>
+      </w:r>
+    </w:p>
+    <w:p>
+      <w:pPr>
+        <w:rPr/>
+      </w:pPr>
+      <w:r>
+        <w:rPr>
+          <w:rtl w:val="0"/>
+        </w:rPr>
+      </w:r>
+    </w:p>
+    <w:p>
+      <w:pPr>
+        <w:rPr/>
+      </w:pPr>
+      <w:r>
+        <w:rPr>
+          <w:rtl w:val="0"/>
+        </w:rPr>
+        <w:t xml:space="preserve">Warum Components existieren</w:t>
+      </w:r>
+    </w:p>
+    <w:p>
+      <w:pPr>
+        <w:rPr/>
+      </w:pPr>
+      <w:r>
+        <w:rPr>
+          <w:rtl w:val="0"/>
+        </w:rPr>
+        <w:t xml:space="preserve">Components sind fachliche Capabilities, keine technischen Helfer.</w:t>
+      </w:r>
+    </w:p>
+    <w:p>
+      <w:pPr>
+        <w:rPr/>
+      </w:pPr>
+      <w:r>
+        <w:rPr>
+          <w:rtl w:val="0"/>
+        </w:rPr>
+        <w:t xml:space="preserve">Eine Component kapselt:</w:t>
+      </w:r>
+    </w:p>
+    <w:p>
+      <w:pPr>
+        <w:rPr/>
+      </w:pPr>
+      <w:r>
+        <w:rPr>
+          <w:rtl w:val="0"/>
+        </w:rPr>
+        <w:t xml:space="preserve">Domain-Logik</w:t>
+      </w:r>
+    </w:p>
+    <w:p>
+      <w:pPr>
+        <w:rPr/>
+      </w:pPr>
+      <w:r>
+        <w:rPr>
+          <w:rtl w:val="0"/>
+        </w:rPr>
+        <w:t xml:space="preserve">Services</w:t>
+      </w:r>
+    </w:p>
+    <w:p>
+      <w:pPr>
+        <w:rPr/>
+      </w:pPr>
+      <w:r>
+        <w:rPr>
+          <w:rtl w:val="0"/>
+        </w:rPr>
+        <w:t xml:space="preserve">Policies</w:t>
+      </w:r>
+    </w:p>
+    <w:p>
+      <w:pPr>
+        <w:rPr/>
+      </w:pPr>
+      <w:r>
+        <w:rPr>
+          <w:rtl w:val="0"/>
+        </w:rPr>
+        <w:t xml:space="preserve">optional eigene Controller und Routen</w:t>
+      </w:r>
+    </w:p>
+    <w:p>
+      <w:pPr>
+        <w:rPr/>
+      </w:pPr>
+      <w:r>
+        <w:rPr>
+          <w:rtl w:val="0"/>
+        </w:rPr>
+        <w:t xml:space="preserve">Components sind:</w:t>
+      </w:r>
+    </w:p>
+    <w:p>
+      <w:pPr>
+        <w:rPr/>
+      </w:pPr>
+      <w:r>
+        <w:rPr>
+          <w:rtl w:val="0"/>
+        </w:rPr>
+        <w:t xml:space="preserve">explizit registriert</w:t>
+      </w:r>
+    </w:p>
+    <w:p>
+      <w:pPr>
+        <w:rPr/>
+      </w:pPr>
+      <w:r>
+        <w:rPr>
+          <w:rtl w:val="0"/>
+        </w:rPr>
+        <w:t xml:space="preserve">optional</w:t>
+      </w:r>
+    </w:p>
+    <w:p>
+      <w:pPr>
+        <w:rPr/>
+      </w:pPr>
+      <w:r>
+        <w:rPr>
+          <w:rtl w:val="0"/>
+        </w:rPr>
+        <w:t xml:space="preserve">deaktivierbar</w:t>
+      </w:r>
+    </w:p>
+    <w:p>
+      <w:pPr>
+        <w:rPr/>
+      </w:pPr>
+      <w:r>
+        <w:rPr>
+          <w:rtl w:val="0"/>
+        </w:rPr>
+        <w:t xml:space="preserve">in sich testbar</w:t>
+      </w:r>
+    </w:p>
+    <w:p>
+      <w:pPr>
+        <w:rPr/>
+      </w:pPr>
+      <w:r>
+        <w:rPr>
+          <w:rtl w:val="0"/>
+        </w:rPr>
+        <w:t xml:space="preserve">Damit liegt fachliche Verantwortung immer klar abgegrenzt</w:t>
+      </w:r>
+    </w:p>
+    <w:p>
+      <w:pPr>
+        <w:rPr/>
+      </w:pPr>
+      <w:r>
+        <w:rPr>
+          <w:rtl w:val="0"/>
+        </w:rPr>
+        <w:t xml:space="preserve">und wandert weder in den Core noch in die App.</w:t>
+      </w:r>
+    </w:p>
+    <w:p>
+      <w:pPr>
+        <w:rPr/>
+      </w:pPr>
+      <w:r>
+        <w:rPr>
+          <w:rtl w:val="0"/>
+        </w:rPr>
+        <w:t xml:space="preserve">Das verhindert:</w:t>
+      </w:r>
+    </w:p>
+    <w:p>
+      <w:pPr>
+        <w:rPr/>
+      </w:pPr>
+      <w:r>
+        <w:rPr>
+          <w:rtl w:val="0"/>
+        </w:rPr>
+        <w:t xml:space="preserve">Service-Sammlungen ohne Ownership</w:t>
+      </w:r>
+    </w:p>
+    <w:p>
+      <w:pPr>
+        <w:rPr/>
+      </w:pPr>
+      <w:r>
+        <w:rPr>
+          <w:rtl w:val="0"/>
+        </w:rPr>
+        <w:t xml:space="preserve">Feature-Ballung im Projekt</w:t>
+      </w:r>
+    </w:p>
+    <w:p>
+      <w:pPr>
+        <w:rPr/>
+      </w:pPr>
+      <w:r>
+        <w:rPr>
+          <w:rtl w:val="0"/>
+        </w:rPr>
+        <w:t xml:space="preserve">implizite Abhängigkeiten zwischen Bereichen</w:t>
+      </w:r>
+    </w:p>
+    <w:p>
+      <w:pPr>
+        <w:rPr/>
+      </w:pPr>
+      <w:r>
+        <w:rPr>
+          <w:rtl w:val="0"/>
+        </w:rPr>
+      </w:r>
+    </w:p>
+    <w:p>
+      <w:pPr>
+        <w:rPr/>
+      </w:pPr>
+      <w:r>
+        <w:rPr>
+          <w:rtl w:val="0"/>
+        </w:rPr>
+        <w:t xml:space="preserve">Warum Components keine Plugins sind</w:t>
+      </w:r>
+    </w:p>
+    <w:p>
+      <w:pPr>
+        <w:rPr/>
+      </w:pPr>
+      <w:r>
+        <w:rPr>
+          <w:rtl w:val="0"/>
+        </w:rPr>
+        <w:t xml:space="preserve">Components liefern Funktionalität,</w:t>
+      </w:r>
+    </w:p>
+    <w:p>
+      <w:pPr>
+        <w:rPr/>
+      </w:pPr>
+      <w:r>
+        <w:rPr>
+          <w:rtl w:val="0"/>
+        </w:rPr>
+        <w:t xml:space="preserve">Plugins liefern Eingriffe.</w:t>
+      </w:r>
+    </w:p>
+    <w:p>
+      <w:pPr>
+        <w:rPr/>
+      </w:pPr>
+      <w:r>
+        <w:rPr>
+          <w:rtl w:val="0"/>
+        </w:rPr>
+        <w:t xml:space="preserve">Eine Component darf:</w:t>
+      </w:r>
+    </w:p>
+    <w:p>
+      <w:pPr>
+        <w:rPr/>
+      </w:pPr>
+      <w:r>
+        <w:rPr>
+          <w:rtl w:val="0"/>
+        </w:rPr>
+        <w:t xml:space="preserve">Seiten bereitstellen</w:t>
+      </w:r>
+    </w:p>
+    <w:p>
+      <w:pPr>
+        <w:rPr/>
+      </w:pPr>
+      <w:r>
+        <w:rPr>
+          <w:rtl w:val="0"/>
+        </w:rPr>
+        <w:t xml:space="preserve">Routen definieren</w:t>
+      </w:r>
+    </w:p>
+    <w:p>
+      <w:pPr>
+        <w:rPr/>
+      </w:pPr>
+      <w:r>
+        <w:rPr>
+          <w:rtl w:val="0"/>
+        </w:rPr>
+        <w:t xml:space="preserve">Domain besitzen</w:t>
+      </w:r>
+    </w:p>
+    <w:p>
+      <w:pPr>
+        <w:rPr/>
+      </w:pPr>
+      <w:r>
+        <w:rPr>
+          <w:rtl w:val="0"/>
+        </w:rPr>
+        <w:t xml:space="preserve">UI erzeugen (Frontend oder Admin)</w:t>
+      </w:r>
+    </w:p>
+    <w:p>
+      <w:pPr>
+        <w:rPr/>
+      </w:pPr>
+      <w:r>
+        <w:rPr>
+          <w:rtl w:val="0"/>
+        </w:rPr>
+        <w:t xml:space="preserve">Ein Plugin darf das ausdrücklich nicht.</w:t>
+      </w:r>
+    </w:p>
+    <w:p>
+      <w:pPr>
+        <w:rPr/>
+      </w:pPr>
+      <w:r>
+        <w:rPr>
+          <w:rtl w:val="0"/>
+        </w:rPr>
+        <w:t xml:space="preserve">Diese Trennung ist bewusst,</w:t>
+      </w:r>
+    </w:p>
+    <w:p>
+      <w:pPr>
+        <w:rPr/>
+      </w:pPr>
+      <w:r>
+        <w:rPr>
+          <w:rtl w:val="0"/>
+        </w:rPr>
+        <w:t xml:space="preserve">weil sie zwei völlig unterschiedliche Verantwortungen abbildet:</w:t>
+      </w:r>
+    </w:p>
+    <w:p>
+      <w:pPr>
+        <w:rPr/>
+      </w:pPr>
+      <w:r>
+        <w:rPr>
+          <w:rtl w:val="0"/>
+        </w:rPr>
+        <w:t xml:space="preserve">Capabilities (Components)</w:t>
+      </w:r>
+    </w:p>
+    <w:p>
+      <w:pPr>
+        <w:rPr/>
+      </w:pPr>
+      <w:r>
+        <w:rPr>
+          <w:rtl w:val="0"/>
+        </w:rPr>
+        <w:t xml:space="preserve">Querschnitt &amp; Beobachtung (Plugins)</w:t>
+      </w:r>
+    </w:p>
+    <w:p>
+      <w:pPr>
+        <w:rPr/>
+      </w:pPr>
+      <w:r>
+        <w:rPr>
+          <w:rtl w:val="0"/>
+        </w:rPr>
+      </w:r>
+    </w:p>
+    <w:p>
+      <w:pPr>
+        <w:rPr/>
+      </w:pPr>
+      <w:r>
+        <w:rPr>
+          <w:rtl w:val="0"/>
+        </w:rPr>
+        <w:t xml:space="preserve">Die Rolle von Plugins</w:t>
+      </w:r>
+    </w:p>
+    <w:p>
+      <w:pPr>
+        <w:rPr/>
+      </w:pPr>
+      <w:r>
+        <w:rPr>
+          <w:rtl w:val="0"/>
+        </w:rPr>
+        <w:t xml:space="preserve">Plugins existieren ausschließlich für gezielte Eingriffe.</w:t>
+      </w:r>
+    </w:p>
+    <w:p>
+      <w:pPr>
+        <w:rPr/>
+      </w:pPr>
+      <w:r>
+        <w:rPr>
+          <w:rtl w:val="0"/>
+        </w:rPr>
+        <w:t xml:space="preserve">Plugins dürfen:</w:t>
+      </w:r>
+    </w:p>
+    <w:p>
+      <w:pPr>
+        <w:rPr/>
+      </w:pPr>
+      <w:r>
+        <w:rPr>
+          <w:rtl w:val="0"/>
+        </w:rPr>
+        <w:t xml:space="preserve">beobachten</w:t>
+      </w:r>
+    </w:p>
+    <w:p>
+      <w:pPr>
+        <w:rPr/>
+      </w:pPr>
+      <w:r>
+        <w:rPr>
+          <w:rtl w:val="0"/>
+        </w:rPr>
+        <w:t xml:space="preserve">annotieren</w:t>
+      </w:r>
+    </w:p>
+    <w:p>
+      <w:pPr>
+        <w:rPr/>
+      </w:pPr>
+      <w:r>
+        <w:rPr>
+          <w:rtl w:val="0"/>
+        </w:rPr>
+        <w:t xml:space="preserve">erweitern</w:t>
+      </w:r>
+    </w:p>
+    <w:p>
+      <w:pPr>
+        <w:rPr/>
+      </w:pPr>
+      <w:r>
+        <w:rPr>
+          <w:rtl w:val="0"/>
+        </w:rPr>
+        <w:t xml:space="preserve">Plugins dürfen nicht:</w:t>
+      </w:r>
+    </w:p>
+    <w:p>
+      <w:pPr>
+        <w:rPr/>
+      </w:pPr>
+      <w:r>
+        <w:rPr>
+          <w:rtl w:val="0"/>
+        </w:rPr>
+        <w:t xml:space="preserve">eigene Seiten erzeugen</w:t>
+      </w:r>
+    </w:p>
+    <w:p>
+      <w:pPr>
+        <w:rPr/>
+      </w:pPr>
+      <w:r>
+        <w:rPr>
+          <w:rtl w:val="0"/>
+        </w:rPr>
+        <w:t xml:space="preserve">Routen registrieren</w:t>
+      </w:r>
+    </w:p>
+    <w:p>
+      <w:pPr>
+        <w:rPr/>
+      </w:pPr>
+      <w:r>
+        <w:rPr>
+          <w:rtl w:val="0"/>
+        </w:rPr>
+        <w:t xml:space="preserve">Domain-Logik enthalten</w:t>
+      </w:r>
+    </w:p>
+    <w:p>
+      <w:pPr>
+        <w:rPr/>
+      </w:pPr>
+      <w:r>
+        <w:rPr>
+          <w:rtl w:val="0"/>
+        </w:rPr>
+        <w:t xml:space="preserve">Output generieren</w:t>
+      </w:r>
+    </w:p>
+    <w:p>
+      <w:pPr>
+        <w:rPr/>
+      </w:pPr>
+      <w:r>
+        <w:rPr>
+          <w:rtl w:val="0"/>
+        </w:rPr>
+        <w:t xml:space="preserve">Plugins arbeiten nur über Hooks –</w:t>
+      </w:r>
+    </w:p>
+    <w:p>
+      <w:pPr>
+        <w:rPr/>
+      </w:pPr>
+      <w:r>
+        <w:rPr>
+          <w:rtl w:val="0"/>
+        </w:rPr>
+        <w:t xml:space="preserve">und Hooks sind bewusst begrenzt.</w:t>
+      </w:r>
+    </w:p>
+    <w:p>
+      <w:pPr>
+        <w:rPr/>
+      </w:pPr>
+      <w:r>
+        <w:rPr>
+          <w:rtl w:val="0"/>
+        </w:rPr>
+        <w:t xml:space="preserve">Damit bleibt das System:</w:t>
+      </w:r>
+    </w:p>
+    <w:p>
+      <w:pPr>
+        <w:rPr/>
+      </w:pPr>
+      <w:r>
+        <w:rPr>
+          <w:rtl w:val="0"/>
+        </w:rPr>
+        <w:t xml:space="preserve">erklärbar</w:t>
+      </w:r>
+    </w:p>
+    <w:p>
+      <w:pPr>
+        <w:rPr/>
+      </w:pPr>
+      <w:r>
+        <w:rPr>
+          <w:rtl w:val="0"/>
+        </w:rPr>
+        <w:t xml:space="preserve">überprüfbar</w:t>
+      </w:r>
+    </w:p>
+    <w:p>
+      <w:pPr>
+        <w:rPr/>
+      </w:pPr>
+      <w:r>
+        <w:rPr>
+          <w:rtl w:val="0"/>
+        </w:rPr>
+        <w:t xml:space="preserve">vor Feature-Erosion geschützt</w:t>
+      </w:r>
+    </w:p>
+    <w:p>
+      <w:pPr>
+        <w:rPr/>
+      </w:pPr>
+      <w:r>
+        <w:rPr>
+          <w:rtl w:val="0"/>
+        </w:rPr>
+      </w:r>
+    </w:p>
+    <w:p>
+      <w:pPr>
+        <w:rPr/>
+      </w:pPr>
+      <w:r>
+        <w:rPr>
+          <w:rtl w:val="0"/>
+        </w:rPr>
+        <w:t xml:space="preserve">Warum Logging Teil der Architektur ist</w:t>
+      </w:r>
+    </w:p>
+    <w:p>
+      <w:pPr>
+        <w:rPr/>
+      </w:pPr>
+      <w:r>
+        <w:rPr>
+          <w:rtl w:val="0"/>
+        </w:rPr>
+        <w:t xml:space="preserve">Logging ist kein Debug-Werkzeug,</w:t>
+      </w:r>
+    </w:p>
+    <w:p>
+      <w:pPr>
+        <w:rPr/>
+      </w:pPr>
+      <w:r>
+        <w:rPr>
+          <w:rtl w:val="0"/>
+        </w:rPr>
+        <w:t xml:space="preserve">sondern Beobachtungs-Infrastruktur.</w:t>
+      </w:r>
+    </w:p>
+    <w:p>
+      <w:pPr>
+        <w:rPr/>
+      </w:pPr>
+      <w:r>
+        <w:rPr>
+          <w:rtl w:val="0"/>
+        </w:rPr>
+        <w:t xml:space="preserve">Logging existiert, um:</w:t>
+      </w:r>
+    </w:p>
+    <w:p>
+      <w:pPr>
+        <w:rPr/>
+      </w:pPr>
+      <w:r>
+        <w:rPr>
+          <w:rtl w:val="0"/>
+        </w:rPr>
+        <w:t xml:space="preserve">Lifecycle-Abläufe nachvollziehbar zu machen</w:t>
+      </w:r>
+    </w:p>
+    <w:p>
+      <w:pPr>
+        <w:rPr/>
+      </w:pPr>
+      <w:r>
+        <w:rPr>
+          <w:rtl w:val="0"/>
+        </w:rPr>
+        <w:t xml:space="preserve">Entscheidungen erklärbar zu halten</w:t>
+      </w:r>
+    </w:p>
+    <w:p>
+      <w:pPr>
+        <w:rPr/>
+      </w:pPr>
+      <w:r>
+        <w:rPr>
+          <w:rtl w:val="0"/>
+        </w:rPr>
+        <w:t xml:space="preserve">Fehler sichtbar zu machen, ohne Output zu zerstören</w:t>
+      </w:r>
+    </w:p>
+    <w:p>
+      <w:pPr>
+        <w:rPr/>
+      </w:pPr>
+      <w:r>
+        <w:rPr>
+          <w:rtl w:val="0"/>
+        </w:rPr>
+        <w:t xml:space="preserve">Erweiterungen bewertbar zu halten</w:t>
+      </w:r>
+    </w:p>
+    <w:p>
+      <w:pPr>
+        <w:rPr/>
+      </w:pPr>
+      <w:r>
+        <w:rPr>
+          <w:rtl w:val="0"/>
+        </w:rPr>
+        <w:t xml:space="preserve">Logging erzeugt niemals HTML-Output</w:t>
+      </w:r>
+    </w:p>
+    <w:p>
+      <w:pPr>
+        <w:rPr/>
+      </w:pPr>
+      <w:r>
+        <w:rPr>
+          <w:rtl w:val="0"/>
+        </w:rPr>
+        <w:t xml:space="preserve">und beeinflusst niemals Rendering-Entscheidungen.</w:t>
+      </w:r>
+    </w:p>
+    <w:p>
+      <w:pPr>
+        <w:rPr/>
+      </w:pPr>
+      <w:r>
+        <w:rPr>
+          <w:rtl w:val="0"/>
+        </w:rPr>
+        <w:t xml:space="preserve">Es ist optional,</w:t>
+      </w:r>
+    </w:p>
+    <w:p>
+      <w:pPr>
+        <w:rPr/>
+      </w:pPr>
+      <w:r>
+        <w:rPr>
+          <w:rtl w:val="0"/>
+        </w:rPr>
+        <w:t xml:space="preserve">aber von Anfang an architektonisch vorgesehen,</w:t>
+      </w:r>
+    </w:p>
+    <w:p>
+      <w:pPr>
+        <w:rPr/>
+      </w:pPr>
+      <w:r>
+        <w:rPr>
+          <w:rtl w:val="0"/>
+        </w:rPr>
+        <w:t xml:space="preserve">damit spätere Erweiterungen nicht blind erfolgen.</w:t>
+      </w:r>
+    </w:p>
+    <w:p>
+      <w:pPr>
+        <w:rPr/>
+      </w:pPr>
+      <w:r>
+        <w:rPr>
+          <w:rtl w:val="0"/>
+        </w:rPr>
+      </w:r>
+    </w:p>
+    <w:p>
+      <w:pPr>
+        <w:rPr/>
+      </w:pPr>
+      <w:r>
+        <w:rPr>
+          <w:rtl w:val="0"/>
+        </w:rPr>
+        <w:t xml:space="preserve">Logging ist kein Feature</w:t>
+      </w:r>
+    </w:p>
+    <w:p>
+      <w:pPr>
+        <w:rPr/>
+      </w:pPr>
+      <w:r>
+        <w:rPr>
+          <w:rtl w:val="0"/>
+        </w:rPr>
+        <w:t xml:space="preserve">Logging wird bewusst früh eingeführt,</w:t>
+      </w:r>
+    </w:p>
+    <w:p>
+      <w:pPr>
+        <w:rPr/>
+      </w:pPr>
+      <w:r>
+        <w:rPr>
+          <w:rtl w:val="0"/>
+        </w:rPr>
+        <w:t xml:space="preserve">weil es sonst zu spät kommt.</w:t>
+      </w:r>
+    </w:p>
+    <w:p>
+      <w:pPr>
+        <w:rPr/>
+      </w:pPr>
+      <w:r>
+        <w:rPr>
+          <w:rtl w:val="0"/>
+        </w:rPr>
+        <w:t xml:space="preserve">Ohne Logging entstehen:</w:t>
+      </w:r>
+    </w:p>
+    <w:p>
+      <w:pPr>
+        <w:rPr/>
+      </w:pPr>
+      <w:r>
+        <w:rPr>
+          <w:rtl w:val="0"/>
+        </w:rPr>
+        <w:t xml:space="preserve">Debug-Echos</w:t>
+      </w:r>
+    </w:p>
+    <w:p>
+      <w:pPr>
+        <w:rPr/>
+      </w:pPr>
+      <w:r>
+        <w:rPr>
+          <w:rtl w:val="0"/>
+        </w:rPr>
+        <w:t xml:space="preserve">versteckte Seiteneffekte</w:t>
+      </w:r>
+    </w:p>
+    <w:p>
+      <w:pPr>
+        <w:rPr/>
+      </w:pPr>
+      <w:r>
+        <w:rPr>
+          <w:rtl w:val="0"/>
+        </w:rPr>
+        <w:t xml:space="preserve">schwer reproduzierbare Fehler</w:t>
+      </w:r>
+    </w:p>
+    <w:p>
+      <w:pPr>
+        <w:rPr/>
+      </w:pPr>
+      <w:r>
+        <w:rPr>
+          <w:rtl w:val="0"/>
+        </w:rPr>
+        <w:t xml:space="preserve">Mit Logging:</w:t>
+      </w:r>
+    </w:p>
+    <w:p>
+      <w:pPr>
+        <w:rPr/>
+      </w:pPr>
+      <w:r>
+        <w:rPr>
+          <w:rtl w:val="0"/>
+        </w:rPr>
+        <w:t xml:space="preserve">bleibt Output sauber</w:t>
+      </w:r>
+    </w:p>
+    <w:p>
+      <w:pPr>
+        <w:rPr/>
+      </w:pPr>
+      <w:r>
+        <w:rPr>
+          <w:rtl w:val="0"/>
+        </w:rPr>
+        <w:t xml:space="preserve">bleibt das System erklärbar</w:t>
+      </w:r>
+    </w:p>
+    <w:p>
+      <w:pPr>
+        <w:rPr/>
+      </w:pPr>
+      <w:r>
+        <w:rPr>
+          <w:rtl w:val="0"/>
+        </w:rPr>
+        <w:t xml:space="preserve">bleibt Weiterentwicklung kontrollierbar</w:t>
+      </w:r>
+    </w:p>
+    <w:p>
+      <w:pPr>
+        <w:rPr/>
+      </w:pPr>
+      <w:r>
+        <w:rPr>
+          <w:rtl w:val="0"/>
+        </w:rPr>
+        <w:t xml:space="preserve">Logging ist kein Komfort,</w:t>
+      </w:r>
+    </w:p>
+    <w:p>
+      <w:pPr>
+        <w:rPr/>
+      </w:pPr>
+      <w:r>
+        <w:rPr>
+          <w:rtl w:val="0"/>
+        </w:rPr>
+        <w:t xml:space="preserve">sondern Voraussetzung für belastbare Architektur.</w:t>
+      </w:r>
+    </w:p>
+    <w:p>
+      <w:pPr>
+        <w:rPr/>
+      </w:pPr>
+      <w:r>
+        <w:rPr>
+          <w:rtl w:val="0"/>
+        </w:rPr>
+      </w:r>
+    </w:p>
+    <w:p>
+      <w:pPr>
+        <w:rPr/>
+      </w:pPr>
+      <w:r>
+        <w:rPr>
+          <w:rtl w:val="0"/>
+        </w:rPr>
+      </w:r>
+    </w:p>
+    <w:p>
+      <w:pPr>
+        <w:rPr/>
+      </w:pPr>
+      <w:r>
+        <w:rPr>
+          <w:rtl w:val="0"/>
+        </w:rPr>
+      </w:r>
+    </w:p>
+    <w:p>
+      <w:pPr>
+        <w:rPr/>
+      </w:pPr>
+      <w:r>
+        <w:rPr>
+          <w:rtl w:val="0"/>
+        </w:rPr>
+      </w:r>
+    </w:p>
+    <w:p>
+      <w:pPr>
+        <w:rPr/>
+      </w:pPr>
+      <w:r>
+        <w:rPr>
+          <w:rtl w:val="0"/>
+        </w:rPr>
+      </w:r>
+    </w:p>
+    <w:p>
+      <w:pPr>
+        <w:rPr/>
+      </w:pPr>
+      <w:r>
+        <w:rPr>
+          <w:rtl w:val="0"/>
+        </w:rPr>
+      </w:r>
+    </w:p>
+    <w:p>
+      <w:pPr>
+        <w:rPr/>
+      </w:pPr>
+      <w:r>
+        <w:rPr>
+          <w:rtl w:val="0"/>
+        </w:rPr>
+      </w:r>
+    </w:p>
+    <w:p>
+      <w:pPr>
+        <w:rPr/>
+      </w:pPr>
+      <w:r>
+        <w:rPr>
+          <w:rtl w:val="0"/>
+        </w:rPr>
+      </w:r>
+    </w:p>
+    <w:p>
+      <w:pPr>
+        <w:rPr/>
+      </w:pPr>
+      <w:r>
+        <w:rPr>
+          <w:rtl w:val="0"/>
+        </w:rPr>
+      </w:r>
+    </w:p>
+    <w:p>
+      <w:pPr>
+        <w:rPr/>
+      </w:pPr>
+      <w:r>
+        <w:rPr>
+          <w:rtl w:val="0"/>
+        </w:rPr>
+        <w:t xml:space="preserve">WARUM KEIN KLASSISCHES PLUGIN-MODELL</w:t>
       </w:r>
     </w:p>
     <w:p>
